--- a/CalendarioAgo21/Politicas/PoliticasCisco2021.docx
+++ b/CalendarioAgo21/Politicas/PoliticasCisco2021.docx
@@ -162,7 +162,7 @@
                                     <pic:cNvPicPr/>
                                   </pic:nvPicPr>
                                   <pic:blipFill>
-                                    <a:blip r:embed="rId8">
+                                    <a:blip r:embed="rId7">
                                       <a:extLst>
                                         <a:ext uri="{28A0092B-C50C-407E-A947-70E740481C1C}">
                                           <a14:useLocalDpi xmlns:a14="http://schemas.microsoft.com/office/drawing/2010/main" val="0"/>
@@ -1034,7 +1034,23 @@
           <w:sz w:val="22"/>
           <w:u w:val="single"/>
         </w:rPr>
-        <w:t>Martes de 12:00 a 1:00 p.m. y de 5:00 a 6:00 p.m, Miércoles de 5:00 a 6:00 p.m. y Viernes de 12:00 a 1:00 p.m. y de 3:00 a 5:00 p.m.  Este horario se extenderá a otros horarios a conveniencia de los estudiantes, previa cita.</w:t>
+        <w:t>Martes de 12:</w:t>
+      </w:r>
+      <w:r>
+        <w:rPr>
+          <w:rFonts w:ascii="Arial" w:hAnsi="Arial"/>
+          <w:sz w:val="22"/>
+          <w:u w:val="single"/>
+        </w:rPr>
+        <w:t>3</w:t>
+      </w:r>
+      <w:r>
+        <w:rPr>
+          <w:rFonts w:ascii="Arial" w:hAnsi="Arial"/>
+          <w:sz w:val="22"/>
+          <w:u w:val="single"/>
+        </w:rPr>
+        <w:t>0 a 1:00 p.m. y de 5:00 a 6:00 p.m, Miércoles de 5:00 a 6:00 p.m. y Viernes de 12:00 a 1:00 p.m. y de 3:00 a 5:00 p.m.  Este horario se extenderá a otros horarios a conveniencia de los estudiantes, previa cita.</w:t>
       </w:r>
       <w:r>
         <w:rPr>
@@ -1059,7 +1075,7 @@
         </w:rPr>
         <w:t xml:space="preserve">  </w:t>
       </w:r>
-      <w:hyperlink r:id="rId9" w:history="1">
+      <w:hyperlink r:id="rId8" w:history="1">
         <w:r>
           <w:rPr>
             <w:rStyle w:val="Hipervnculo"/>
@@ -1950,7 +1966,6 @@
         </w:rPr>
         <w:t xml:space="preserve">: </w:t>
       </w:r>
-      <w:proofErr w:type="spellStart"/>
       <w:r>
         <w:rPr>
           <w:rFonts w:ascii="Arial" w:hAnsi="Arial"/>
@@ -1971,7 +1986,6 @@
         </w:rPr>
         <w:t>iercoles</w:t>
       </w:r>
-      <w:proofErr w:type="spellEnd"/>
       <w:r>
         <w:rPr>
           <w:rFonts w:ascii="Arial" w:hAnsi="Arial"/>
